--- a/sqlcommands.docx
+++ b/sqlcommands.docx
@@ -473,8 +473,8 @@
         <w:tblLook w:val="04A0" w:firstRow="1" w:lastRow="0" w:firstColumn="1" w:lastColumn="0" w:noHBand="0" w:noVBand="1"/>
       </w:tblPr>
       <w:tblGrid>
-        <w:gridCol w:w="421"/>
-        <w:gridCol w:w="10035"/>
+        <w:gridCol w:w="440"/>
+        <w:gridCol w:w="10016"/>
       </w:tblGrid>
       <w:tr>
         <w:tc>
@@ -482,21 +482,369 @@
             <w:tcW w:w="421" w:type="dxa"/>
           </w:tcPr>
           <w:p>
-            <w:bookmarkStart w:id="0" w:name="_GoBack"/>
-            <w:bookmarkEnd w:id="0"/>
+            <w:r>
+              <w:t>10</w:t>
+            </w:r>
           </w:p>
         </w:tc>
         <w:tc>
           <w:tcPr>
             <w:tcW w:w="10035" w:type="dxa"/>
           </w:tcPr>
-          <w:p/>
+          <w:p>
+            <w:r>
+              <w:t>SELECT MONTHNAME(</w:t>
+            </w:r>
+            <w:proofErr w:type="spellStart"/>
+            <w:r>
+              <w:t>departure_date</w:t>
+            </w:r>
+            <w:proofErr w:type="spellEnd"/>
+            <w:r>
+              <w:t xml:space="preserve">) AS </w:t>
+            </w:r>
+            <w:proofErr w:type="spellStart"/>
+            <w:r>
+              <w:t>trip_month</w:t>
+            </w:r>
+            <w:proofErr w:type="spellEnd"/>
+            <w:r>
+              <w:t>, ROUND(COUNT(</w:t>
+            </w:r>
+            <w:proofErr w:type="spellStart"/>
+            <w:r>
+              <w:t>trip_id</w:t>
+            </w:r>
+            <w:proofErr w:type="spellEnd"/>
+            <w:r>
+              <w:t xml:space="preserve">)/COUNT(DISTINCT </w:t>
+            </w:r>
+            <w:proofErr w:type="spellStart"/>
+            <w:r>
+              <w:t>driver.employee_no</w:t>
+            </w:r>
+            <w:proofErr w:type="spellEnd"/>
+            <w:r>
+              <w:t xml:space="preserve">), 1) AS trips </w:t>
+            </w:r>
+          </w:p>
+          <w:p>
+            <w:r>
+              <w:t>FROM tr</w:t>
+            </w:r>
+            <w:r>
+              <w:t xml:space="preserve">ip JOIN driver ON </w:t>
+            </w:r>
+            <w:proofErr w:type="spellStart"/>
+            <w:r>
+              <w:t>trip.employ</w:t>
+            </w:r>
+            <w:r>
+              <w:t>ee_no</w:t>
+            </w:r>
+            <w:proofErr w:type="spellEnd"/>
+            <w:r>
+              <w:t>=</w:t>
+            </w:r>
+            <w:proofErr w:type="spellStart"/>
+            <w:r>
+              <w:t>driver.employee_no</w:t>
+            </w:r>
+            <w:proofErr w:type="spellEnd"/>
+          </w:p>
+          <w:p>
+            <w:r>
+              <w:t>GROUP BY MONTHNAME(</w:t>
+            </w:r>
+            <w:proofErr w:type="spellStart"/>
+            <w:r>
+              <w:t>departure_date</w:t>
+            </w:r>
+            <w:proofErr w:type="spellEnd"/>
+            <w:r>
+              <w:t>)</w:t>
+            </w:r>
+          </w:p>
+          <w:p>
+            <w:r>
+              <w:t xml:space="preserve">ORDER BY </w:t>
+            </w:r>
+            <w:r>
+              <w:t>ROUND(COUNT(</w:t>
+            </w:r>
+            <w:proofErr w:type="spellStart"/>
+            <w:r>
+              <w:t>trip_id</w:t>
+            </w:r>
+            <w:proofErr w:type="spellEnd"/>
+            <w:r>
+              <w:t xml:space="preserve">)/COUNT(DISTINCT </w:t>
+            </w:r>
+            <w:proofErr w:type="spellStart"/>
+            <w:r>
+              <w:t>driver.employee_no</w:t>
+            </w:r>
+            <w:proofErr w:type="spellEnd"/>
+            <w:r>
+              <w:t>), 1)</w:t>
+            </w:r>
+            <w:r>
+              <w:t>;</w:t>
+            </w:r>
+          </w:p>
         </w:tc>
       </w:tr>
     </w:tbl>
     <w:p/>
+    <w:p/>
+    <w:p>
+      <w:r>
+        <w:rPr>
+          <w:noProof/>
+          <w:lang w:eastAsia="en-GB"/>
+        </w:rPr>
+        <w:lastRenderedPageBreak/>
+        <w:drawing>
+          <wp:inline distT="0" distB="0" distL="0" distR="0" wp14:anchorId="6E14B1EB" wp14:editId="78232187">
+            <wp:extent cx="6645910" cy="2226310"/>
+            <wp:effectExtent l="0" t="0" r="2540" b="2540"/>
+            <wp:docPr id="5" name="Picture 5"/>
+            <wp:cNvGraphicFramePr>
+              <a:graphicFrameLocks xmlns:a="http://schemas.openxmlformats.org/drawingml/2006/main" noChangeAspect="1"/>
+            </wp:cNvGraphicFramePr>
+            <a:graphic xmlns:a="http://schemas.openxmlformats.org/drawingml/2006/main">
+              <a:graphicData uri="http://schemas.openxmlformats.org/drawingml/2006/picture">
+                <pic:pic xmlns:pic="http://schemas.openxmlformats.org/drawingml/2006/picture">
+                  <pic:nvPicPr>
+                    <pic:cNvPr id="1" name=""/>
+                    <pic:cNvPicPr/>
+                  </pic:nvPicPr>
+                  <pic:blipFill>
+                    <a:blip r:embed="rId9"/>
+                    <a:stretch>
+                      <a:fillRect/>
+                    </a:stretch>
+                  </pic:blipFill>
+                  <pic:spPr>
+                    <a:xfrm>
+                      <a:off x="0" y="0"/>
+                      <a:ext cx="6645910" cy="2226310"/>
+                    </a:xfrm>
+                    <a:prstGeom prst="rect">
+                      <a:avLst/>
+                    </a:prstGeom>
+                  </pic:spPr>
+                </pic:pic>
+              </a:graphicData>
+            </a:graphic>
+          </wp:inline>
+        </w:drawing>
+      </w:r>
+    </w:p>
+    <w:p/>
+    <w:tbl>
+      <w:tblPr>
+        <w:tblStyle w:val="TableGrid"/>
+        <w:tblW w:w="0" w:type="auto"/>
+        <w:tblLook w:val="04A0" w:firstRow="1" w:lastRow="0" w:firstColumn="1" w:lastColumn="0" w:noHBand="0" w:noVBand="1"/>
+      </w:tblPr>
+      <w:tblGrid>
+        <w:gridCol w:w="562"/>
+        <w:gridCol w:w="9894"/>
+      </w:tblGrid>
+      <w:tr>
+        <w:tc>
+          <w:tcPr>
+            <w:tcW w:w="562" w:type="dxa"/>
+          </w:tcPr>
+          <w:p>
+            <w:r>
+              <w:t>4</w:t>
+            </w:r>
+          </w:p>
+        </w:tc>
+        <w:tc>
+          <w:tcPr>
+            <w:tcW w:w="9894" w:type="dxa"/>
+          </w:tcPr>
+          <w:p>
+            <w:r>
+              <w:t xml:space="preserve">SELECT </w:t>
+            </w:r>
+            <w:proofErr w:type="spellStart"/>
+            <w:r>
+              <w:t>driver.first_name</w:t>
+            </w:r>
+            <w:proofErr w:type="spellEnd"/>
+            <w:r>
+              <w:t xml:space="preserve">, </w:t>
+            </w:r>
+            <w:proofErr w:type="spellStart"/>
+            <w:r>
+              <w:t>driver.last_name</w:t>
+            </w:r>
+            <w:proofErr w:type="spellEnd"/>
+            <w:r>
+              <w:t>, ABS(DATEDIFF(</w:t>
+            </w:r>
+            <w:proofErr w:type="spellStart"/>
+            <w:r>
+              <w:t>trip.return_date</w:t>
+            </w:r>
+            <w:proofErr w:type="spellEnd"/>
+            <w:r>
+              <w:t xml:space="preserve">, </w:t>
+            </w:r>
+            <w:proofErr w:type="spellStart"/>
+            <w:r>
+              <w:t>trip.departure_date</w:t>
+            </w:r>
+            <w:proofErr w:type="spellEnd"/>
+            <w:r>
+              <w:t xml:space="preserve">)) AS Difference FROM driver INNER JOIN trip ON </w:t>
+            </w:r>
+            <w:proofErr w:type="spellStart"/>
+            <w:r>
+              <w:t>driver.employee_no</w:t>
+            </w:r>
+            <w:proofErr w:type="spellEnd"/>
+            <w:r>
+              <w:t xml:space="preserve"> = </w:t>
+            </w:r>
+            <w:proofErr w:type="spellStart"/>
+            <w:r>
+              <w:t>trip.employee_no</w:t>
+            </w:r>
+            <w:proofErr w:type="spellEnd"/>
+            <w:r>
+              <w:t xml:space="preserve"> GROUP BY </w:t>
+            </w:r>
+            <w:proofErr w:type="spellStart"/>
+            <w:r>
+              <w:t>driver.first_name</w:t>
+            </w:r>
+            <w:proofErr w:type="spellEnd"/>
+            <w:r>
+              <w:t xml:space="preserve">, </w:t>
+            </w:r>
+            <w:proofErr w:type="spellStart"/>
+            <w:r>
+              <w:t>driver.last_name</w:t>
+            </w:r>
+            <w:proofErr w:type="spellEnd"/>
+            <w:r>
+              <w:t xml:space="preserve">, </w:t>
+            </w:r>
+            <w:proofErr w:type="spellStart"/>
+            <w:r>
+              <w:t>trip.return_date</w:t>
+            </w:r>
+            <w:proofErr w:type="spellEnd"/>
+            <w:r>
+              <w:t xml:space="preserve">, </w:t>
+            </w:r>
+            <w:proofErr w:type="spellStart"/>
+            <w:r>
+              <w:t>trip.departure_date</w:t>
+            </w:r>
+            <w:proofErr w:type="spellEnd"/>
+            <w:r>
+              <w:t xml:space="preserve"> ORDER BY Difference DESC LIMIT 1;</w:t>
+            </w:r>
+          </w:p>
+        </w:tc>
+      </w:tr>
+    </w:tbl>
+    <w:p/>
+    <w:p>
+      <w:r>
+        <w:rPr>
+          <w:noProof/>
+          <w:lang w:eastAsia="en-GB"/>
+        </w:rPr>
+        <w:drawing>
+          <wp:anchor distT="0" distB="0" distL="114300" distR="114300" simplePos="0" relativeHeight="251661312" behindDoc="1" locked="0" layoutInCell="1" allowOverlap="1">
+            <wp:simplePos x="0" y="0"/>
+            <wp:positionH relativeFrom="column">
+              <wp:posOffset>0</wp:posOffset>
+            </wp:positionH>
+            <wp:positionV relativeFrom="paragraph">
+              <wp:posOffset>-1270</wp:posOffset>
+            </wp:positionV>
+            <wp:extent cx="4569041" cy="1219200"/>
+            <wp:effectExtent l="0" t="0" r="3175" b="0"/>
+            <wp:wrapTight wrapText="bothSides">
+              <wp:wrapPolygon edited="0">
+                <wp:start x="0" y="0"/>
+                <wp:lineTo x="0" y="21263"/>
+                <wp:lineTo x="21525" y="21263"/>
+                <wp:lineTo x="21525" y="0"/>
+                <wp:lineTo x="0" y="0"/>
+              </wp:wrapPolygon>
+            </wp:wrapTight>
+            <wp:docPr id="7" name="Picture 7"/>
+            <wp:cNvGraphicFramePr>
+              <a:graphicFrameLocks xmlns:a="http://schemas.openxmlformats.org/drawingml/2006/main" noChangeAspect="1"/>
+            </wp:cNvGraphicFramePr>
+            <a:graphic xmlns:a="http://schemas.openxmlformats.org/drawingml/2006/main">
+              <a:graphicData uri="http://schemas.openxmlformats.org/drawingml/2006/picture">
+                <pic:pic xmlns:pic="http://schemas.openxmlformats.org/drawingml/2006/picture">
+                  <pic:nvPicPr>
+                    <pic:cNvPr id="1" name=""/>
+                    <pic:cNvPicPr/>
+                  </pic:nvPicPr>
+                  <pic:blipFill>
+                    <a:blip r:embed="rId10">
+                      <a:extLst>
+                        <a:ext uri="{28A0092B-C50C-407E-A947-70E740481C1C}">
+                          <a14:useLocalDpi xmlns:a14="http://schemas.microsoft.com/office/drawing/2010/main" val="0"/>
+                        </a:ext>
+                      </a:extLst>
+                    </a:blip>
+                    <a:stretch>
+                      <a:fillRect/>
+                    </a:stretch>
+                  </pic:blipFill>
+                  <pic:spPr>
+                    <a:xfrm>
+                      <a:off x="0" y="0"/>
+                      <a:ext cx="4569041" cy="1219200"/>
+                    </a:xfrm>
+                    <a:prstGeom prst="rect">
+                      <a:avLst/>
+                    </a:prstGeom>
+                  </pic:spPr>
+                </pic:pic>
+              </a:graphicData>
+            </a:graphic>
+            <wp14:sizeRelH relativeFrom="page">
+              <wp14:pctWidth>0</wp14:pctWidth>
+            </wp14:sizeRelH>
+            <wp14:sizeRelV relativeFrom="page">
+              <wp14:pctHeight>0</wp14:pctHeight>
+            </wp14:sizeRelV>
+          </wp:anchor>
+        </w:drawing>
+      </w:r>
+    </w:p>
+    <w:p/>
+    <w:p/>
+    <w:p/>
+    <w:p/>
+    <w:p/>
+    <w:p/>
+    <w:p>
+      <w:r>
+        <w:t>SECTION 2</w:t>
+      </w:r>
+    </w:p>
+    <w:p>
+      <w:bookmarkStart w:id="0" w:name="_GoBack"/>
+      <w:bookmarkEnd w:id="0"/>
+    </w:p>
+    <w:p/>
     <w:sectPr>
-      <w:headerReference w:type="default" r:id="rId9"/>
+      <w:headerReference w:type="default" r:id="rId11"/>
       <w:pgSz w:w="11906" w:h="16838"/>
       <w:pgMar w:top="720" w:right="720" w:bottom="720" w:left="720" w:header="708" w:footer="708" w:gutter="0"/>
       <w:cols w:space="708"/>
